--- a/tabellenliebe/nyt_04_Cheat Sheet_ Vlookup and If_then_.docx
+++ b/tabellenliebe/nyt_04_Cheat Sheet_ Vlookup and If_then_.docx
@@ -4,6 +4,7 @@
   <w:body>
     <w:p>
       <w:pPr>
+        <w:pageBreakBefore w:val="0"/>
         <w:jc w:val="center"/>
         <w:rPr>
           <w:sz w:val="24"/>
@@ -27,19 +28,21 @@
     </w:p>
     <w:p>
       <w:pPr>
-        <w:rPr>
-          <w:sz w:val="24"/>
-          <w:szCs w:val="24"/>
-        </w:rPr>
-      </w:pPr>
-      <w:r>
-        <w:rPr>
-          <w:rtl w:val="0"/>
-        </w:rPr>
-      </w:r>
-    </w:p>
-    <w:p>
-      <w:pPr>
+        <w:pageBreakBefore w:val="0"/>
+        <w:rPr>
+          <w:sz w:val="24"/>
+          <w:szCs w:val="24"/>
+        </w:rPr>
+      </w:pPr>
+      <w:r>
+        <w:rPr>
+          <w:rtl w:val="0"/>
+        </w:rPr>
+      </w:r>
+    </w:p>
+    <w:p>
+      <w:pPr>
+        <w:pageBreakBefore w:val="0"/>
         <w:rPr>
           <w:i w:val="1"/>
           <w:sz w:val="24"/>
@@ -58,6 +61,7 @@
     </w:p>
     <w:p>
       <w:pPr>
+        <w:pageBreakBefore w:val="0"/>
         <w:rPr>
           <w:b w:val="1"/>
           <w:sz w:val="24"/>
@@ -72,6 +76,7 @@
     </w:p>
     <w:p>
       <w:pPr>
+        <w:pageBreakBefore w:val="0"/>
         <w:rPr>
           <w:sz w:val="24"/>
           <w:szCs w:val="24"/>
@@ -97,19 +102,21 @@
     </w:p>
     <w:p>
       <w:pPr>
-        <w:rPr>
-          <w:sz w:val="24"/>
-          <w:szCs w:val="24"/>
-        </w:rPr>
-      </w:pPr>
-      <w:r>
-        <w:rPr>
-          <w:rtl w:val="0"/>
-        </w:rPr>
-      </w:r>
-    </w:p>
-    <w:p>
-      <w:pPr>
+        <w:pageBreakBefore w:val="0"/>
+        <w:rPr>
+          <w:sz w:val="24"/>
+          <w:szCs w:val="24"/>
+        </w:rPr>
+      </w:pPr>
+      <w:r>
+        <w:rPr>
+          <w:rtl w:val="0"/>
+        </w:rPr>
+      </w:r>
+    </w:p>
+    <w:p>
+      <w:pPr>
+        <w:pageBreakBefore w:val="0"/>
         <w:rPr>
           <w:sz w:val="24"/>
           <w:szCs w:val="24"/>
@@ -126,6 +133,7 @@
     </w:p>
     <w:p>
       <w:pPr>
+        <w:pageBreakBefore w:val="0"/>
         <w:numPr>
           <w:ilvl w:val="0"/>
           <w:numId w:val="2"/>
@@ -148,6 +156,7 @@
     </w:p>
     <w:p>
       <w:pPr>
+        <w:pageBreakBefore w:val="0"/>
         <w:numPr>
           <w:ilvl w:val="0"/>
           <w:numId w:val="2"/>
@@ -170,6 +179,7 @@
     </w:p>
     <w:p>
       <w:pPr>
+        <w:pageBreakBefore w:val="0"/>
         <w:numPr>
           <w:ilvl w:val="1"/>
           <w:numId w:val="2"/>
@@ -209,6 +219,7 @@
     </w:p>
     <w:p>
       <w:pPr>
+        <w:pageBreakBefore w:val="0"/>
         <w:numPr>
           <w:ilvl w:val="0"/>
           <w:numId w:val="2"/>
@@ -231,19 +242,21 @@
     </w:p>
     <w:p>
       <w:pPr>
-        <w:rPr>
-          <w:sz w:val="24"/>
-          <w:szCs w:val="24"/>
-        </w:rPr>
-      </w:pPr>
-      <w:r>
-        <w:rPr>
-          <w:rtl w:val="0"/>
-        </w:rPr>
-      </w:r>
-    </w:p>
-    <w:p>
-      <w:pPr>
+        <w:pageBreakBefore w:val="0"/>
+        <w:rPr>
+          <w:sz w:val="24"/>
+          <w:szCs w:val="24"/>
+        </w:rPr>
+      </w:pPr>
+      <w:r>
+        <w:rPr>
+          <w:rtl w:val="0"/>
+        </w:rPr>
+      </w:r>
+    </w:p>
+    <w:p>
+      <w:pPr>
+        <w:pageBreakBefore w:val="0"/>
         <w:rPr>
           <w:sz w:val="24"/>
           <w:szCs w:val="24"/>
@@ -351,6 +364,7 @@
     </w:p>
     <w:p>
       <w:pPr>
+        <w:pageBreakBefore w:val="0"/>
         <w:rPr>
           <w:sz w:val="24"/>
           <w:szCs w:val="24"/>
@@ -365,6 +379,7 @@
     </w:p>
     <w:p>
       <w:pPr>
+        <w:pageBreakBefore w:val="0"/>
         <w:rPr>
           <w:sz w:val="24"/>
           <w:szCs w:val="24"/>
@@ -383,6 +398,7 @@
     </w:p>
     <w:p>
       <w:pPr>
+        <w:pageBreakBefore w:val="0"/>
         <w:rPr>
           <w:sz w:val="24"/>
           <w:szCs w:val="24"/>
@@ -397,6 +413,7 @@
     </w:p>
     <w:p>
       <w:pPr>
+        <w:pageBreakBefore w:val="0"/>
         <w:numPr>
           <w:ilvl w:val="0"/>
           <w:numId w:val="1"/>
@@ -421,6 +438,7 @@
     </w:p>
     <w:p>
       <w:pPr>
+        <w:pageBreakBefore w:val="0"/>
         <w:numPr>
           <w:ilvl w:val="0"/>
           <w:numId w:val="1"/>
@@ -445,6 +463,7 @@
     </w:p>
     <w:p>
       <w:pPr>
+        <w:pageBreakBefore w:val="0"/>
         <w:numPr>
           <w:ilvl w:val="0"/>
           <w:numId w:val="1"/>
@@ -469,6 +488,7 @@
     </w:p>
     <w:p>
       <w:pPr>
+        <w:pageBreakBefore w:val="0"/>
         <w:numPr>
           <w:ilvl w:val="0"/>
           <w:numId w:val="1"/>
@@ -498,6 +518,7 @@
     </w:p>
     <w:p>
       <w:pPr>
+        <w:pageBreakBefore w:val="0"/>
         <w:rPr>
           <w:b w:val="1"/>
           <w:sz w:val="24"/>
@@ -512,6 +533,7 @@
     </w:p>
     <w:p>
       <w:pPr>
+        <w:pageBreakBefore w:val="0"/>
         <w:rPr>
           <w:sz w:val="24"/>
           <w:szCs w:val="24"/>
@@ -537,6 +559,7 @@
     </w:p>
     <w:p>
       <w:pPr>
+        <w:pageBreakBefore w:val="0"/>
         <w:rPr>
           <w:b w:val="1"/>
           <w:sz w:val="24"/>
@@ -577,6 +600,10 @@
         </w:tblGridChange>
       </w:tblGrid>
       <w:tr>
+        <w:trPr>
+          <w:cantSplit w:val="0"/>
+          <w:tblHeader w:val="0"/>
+        </w:trPr>
         <w:tc>
           <w:tcPr>
             <w:shd w:fill="auto" w:val="clear"/>
@@ -592,6 +619,7 @@
             <w:pPr>
               <w:keepNext w:val="0"/>
               <w:keepLines w:val="0"/>
+              <w:pageBreakBefore w:val="0"/>
               <w:widowControl w:val="0"/>
               <w:pBdr>
                 <w:top w:space="0" w:sz="0" w:val="nil"/>
@@ -634,6 +662,7 @@
             <w:pPr>
               <w:keepNext w:val="0"/>
               <w:keepLines w:val="0"/>
+              <w:pageBreakBefore w:val="0"/>
               <w:widowControl w:val="0"/>
               <w:pBdr>
                 <w:top w:space="0" w:sz="0" w:val="nil"/>
@@ -663,6 +692,10 @@
         </w:tc>
       </w:tr>
       <w:tr>
+        <w:trPr>
+          <w:cantSplit w:val="0"/>
+          <w:tblHeader w:val="0"/>
+        </w:trPr>
         <w:tc>
           <w:tcPr>
             <w:shd w:fill="auto" w:val="clear"/>
@@ -678,6 +711,7 @@
             <w:pPr>
               <w:keepNext w:val="0"/>
               <w:keepLines w:val="0"/>
+              <w:pageBreakBefore w:val="0"/>
               <w:widowControl w:val="0"/>
               <w:pBdr>
                 <w:top w:space="0" w:sz="0" w:val="nil"/>
@@ -720,6 +754,7 @@
             <w:pPr>
               <w:keepNext w:val="0"/>
               <w:keepLines w:val="0"/>
+              <w:pageBreakBefore w:val="0"/>
               <w:widowControl w:val="0"/>
               <w:pBdr>
                 <w:top w:space="0" w:sz="0" w:val="nil"/>
@@ -751,6 +786,7 @@
     </w:tbl>
     <w:p>
       <w:pPr>
+        <w:pageBreakBefore w:val="0"/>
         <w:rPr>
           <w:b w:val="1"/>
           <w:sz w:val="24"/>
@@ -765,6 +801,7 @@
     </w:p>
     <w:p>
       <w:pPr>
+        <w:pageBreakBefore w:val="0"/>
         <w:rPr>
           <w:b w:val="1"/>
           <w:sz w:val="24"/>
@@ -779,6 +816,7 @@
     </w:p>
     <w:p>
       <w:pPr>
+        <w:pageBreakBefore w:val="0"/>
         <w:rPr>
           <w:sz w:val="24"/>
           <w:szCs w:val="24"/>
@@ -804,19 +842,21 @@
     </w:p>
     <w:p>
       <w:pPr>
-        <w:rPr>
-          <w:sz w:val="24"/>
-          <w:szCs w:val="24"/>
-        </w:rPr>
-      </w:pPr>
-      <w:r>
-        <w:rPr>
-          <w:rtl w:val="0"/>
-        </w:rPr>
-      </w:r>
-    </w:p>
-    <w:p>
-      <w:pPr>
+        <w:pageBreakBefore w:val="0"/>
+        <w:rPr>
+          <w:sz w:val="24"/>
+          <w:szCs w:val="24"/>
+        </w:rPr>
+      </w:pPr>
+      <w:r>
+        <w:rPr>
+          <w:rtl w:val="0"/>
+        </w:rPr>
+      </w:r>
+    </w:p>
+    <w:p>
+      <w:pPr>
+        <w:pageBreakBefore w:val="0"/>
         <w:rPr>
           <w:sz w:val="24"/>
           <w:szCs w:val="24"/>
@@ -833,19 +873,21 @@
     </w:p>
     <w:p>
       <w:pPr>
-        <w:rPr>
-          <w:sz w:val="24"/>
-          <w:szCs w:val="24"/>
-        </w:rPr>
-      </w:pPr>
-      <w:r>
-        <w:rPr>
-          <w:rtl w:val="0"/>
-        </w:rPr>
-      </w:r>
-    </w:p>
-    <w:p>
-      <w:pPr>
+        <w:pageBreakBefore w:val="0"/>
+        <w:rPr>
+          <w:sz w:val="24"/>
+          <w:szCs w:val="24"/>
+        </w:rPr>
+      </w:pPr>
+      <w:r>
+        <w:rPr>
+          <w:rtl w:val="0"/>
+        </w:rPr>
+      </w:r>
+    </w:p>
+    <w:p>
+      <w:pPr>
+        <w:pageBreakBefore w:val="0"/>
         <w:rPr>
           <w:sz w:val="24"/>
           <w:szCs w:val="24"/>
@@ -862,19 +904,21 @@
     </w:p>
     <w:p>
       <w:pPr>
-        <w:rPr>
-          <w:sz w:val="24"/>
-          <w:szCs w:val="24"/>
-        </w:rPr>
-      </w:pPr>
-      <w:r>
-        <w:rPr>
-          <w:rtl w:val="0"/>
-        </w:rPr>
-      </w:r>
-    </w:p>
-    <w:p>
-      <w:pPr>
+        <w:pageBreakBefore w:val="0"/>
+        <w:rPr>
+          <w:sz w:val="24"/>
+          <w:szCs w:val="24"/>
+        </w:rPr>
+      </w:pPr>
+      <w:r>
+        <w:rPr>
+          <w:rtl w:val="0"/>
+        </w:rPr>
+      </w:r>
+    </w:p>
+    <w:p>
+      <w:pPr>
+        <w:pageBreakBefore w:val="0"/>
         <w:rPr>
           <w:sz w:val="24"/>
           <w:szCs w:val="24"/>
@@ -891,19 +935,21 @@
     </w:p>
     <w:p>
       <w:pPr>
-        <w:rPr>
-          <w:sz w:val="24"/>
-          <w:szCs w:val="24"/>
-        </w:rPr>
-      </w:pPr>
-      <w:r>
-        <w:rPr>
-          <w:rtl w:val="0"/>
-        </w:rPr>
-      </w:r>
-    </w:p>
-    <w:p>
-      <w:pPr>
+        <w:pageBreakBefore w:val="0"/>
+        <w:rPr>
+          <w:sz w:val="24"/>
+          <w:szCs w:val="24"/>
+        </w:rPr>
+      </w:pPr>
+      <w:r>
+        <w:rPr>
+          <w:rtl w:val="0"/>
+        </w:rPr>
+      </w:r>
+    </w:p>
+    <w:p>
+      <w:pPr>
+        <w:pageBreakBefore w:val="0"/>
         <w:rPr>
           <w:sz w:val="24"/>
           <w:szCs w:val="24"/>
@@ -920,19 +966,21 @@
     </w:p>
     <w:p>
       <w:pPr>
-        <w:rPr>
-          <w:sz w:val="24"/>
-          <w:szCs w:val="24"/>
-        </w:rPr>
-      </w:pPr>
-      <w:r>
-        <w:rPr>
-          <w:rtl w:val="0"/>
-        </w:rPr>
-      </w:r>
-    </w:p>
-    <w:p>
-      <w:pPr>
+        <w:pageBreakBefore w:val="0"/>
+        <w:rPr>
+          <w:sz w:val="24"/>
+          <w:szCs w:val="24"/>
+        </w:rPr>
+      </w:pPr>
+      <w:r>
+        <w:rPr>
+          <w:rtl w:val="0"/>
+        </w:rPr>
+      </w:r>
+    </w:p>
+    <w:p>
+      <w:pPr>
+        <w:pageBreakBefore w:val="0"/>
         <w:rPr>
           <w:sz w:val="24"/>
           <w:szCs w:val="24"/>
@@ -949,19 +997,21 @@
     </w:p>
     <w:p>
       <w:pPr>
-        <w:rPr>
-          <w:sz w:val="24"/>
-          <w:szCs w:val="24"/>
-        </w:rPr>
-      </w:pPr>
-      <w:r>
-        <w:rPr>
-          <w:rtl w:val="0"/>
-        </w:rPr>
-      </w:r>
-    </w:p>
-    <w:p>
-      <w:pPr>
+        <w:pageBreakBefore w:val="0"/>
+        <w:rPr>
+          <w:sz w:val="24"/>
+          <w:szCs w:val="24"/>
+        </w:rPr>
+      </w:pPr>
+      <w:r>
+        <w:rPr>
+          <w:rtl w:val="0"/>
+        </w:rPr>
+      </w:r>
+    </w:p>
+    <w:p>
+      <w:pPr>
+        <w:pageBreakBefore w:val="0"/>
         <w:rPr>
           <w:b w:val="1"/>
           <w:sz w:val="24"/>
@@ -976,6 +1026,7 @@
     </w:p>
     <w:p>
       <w:pPr>
+        <w:pageBreakBefore w:val="0"/>
         <w:rPr>
           <w:b w:val="1"/>
           <w:sz w:val="24"/>
@@ -990,6 +1041,7 @@
     </w:p>
     <w:p>
       <w:pPr>
+        <w:pageBreakBefore w:val="0"/>
         <w:rPr>
           <w:b w:val="1"/>
           <w:sz w:val="24"/>
@@ -1004,6 +1056,7 @@
     </w:p>
     <w:p>
       <w:pPr>
+        <w:pageBreakBefore w:val="0"/>
         <w:rPr>
           <w:b w:val="1"/>
           <w:sz w:val="24"/>
@@ -1018,6 +1071,7 @@
     </w:p>
     <w:p>
       <w:pPr>
+        <w:pageBreakBefore w:val="0"/>
         <w:rPr>
           <w:b w:val="1"/>
           <w:sz w:val="24"/>
@@ -1032,6 +1086,7 @@
     </w:p>
     <w:p>
       <w:pPr>
+        <w:pageBreakBefore w:val="0"/>
         <w:rPr>
           <w:b w:val="1"/>
           <w:sz w:val="24"/>
@@ -1046,6 +1101,7 @@
     </w:p>
     <w:p>
       <w:pPr>
+        <w:pageBreakBefore w:val="0"/>
         <w:rPr>
           <w:b w:val="1"/>
           <w:sz w:val="24"/>
@@ -1060,6 +1116,7 @@
     </w:p>
     <w:p>
       <w:pPr>
+        <w:pageBreakBefore w:val="0"/>
         <w:rPr>
           <w:b w:val="1"/>
         </w:rPr>
@@ -1072,6 +1129,7 @@
     </w:p>
     <w:p>
       <w:pPr>
+        <w:pageBreakBefore w:val="0"/>
         <w:rPr>
           <w:b w:val="1"/>
         </w:rPr>
@@ -1084,6 +1142,7 @@
     </w:p>
     <w:p>
       <w:pPr>
+        <w:pageBreakBefore w:val="0"/>
         <w:rPr>
           <w:b w:val="1"/>
         </w:rPr>
@@ -1364,6 +1423,7 @@
     <w:pPr>
       <w:keepNext w:val="1"/>
       <w:keepLines w:val="1"/>
+      <w:pageBreakBefore w:val="0"/>
       <w:spacing w:after="120" w:before="400" w:lineRule="auto"/>
     </w:pPr>
     <w:rPr>
@@ -1378,6 +1438,7 @@
     <w:pPr>
       <w:keepNext w:val="1"/>
       <w:keepLines w:val="1"/>
+      <w:pageBreakBefore w:val="0"/>
       <w:spacing w:after="120" w:before="360" w:lineRule="auto"/>
     </w:pPr>
     <w:rPr>
@@ -1393,6 +1454,7 @@
     <w:pPr>
       <w:keepNext w:val="1"/>
       <w:keepLines w:val="1"/>
+      <w:pageBreakBefore w:val="0"/>
       <w:spacing w:after="80" w:before="320" w:lineRule="auto"/>
     </w:pPr>
     <w:rPr>
@@ -1409,6 +1471,7 @@
     <w:pPr>
       <w:keepNext w:val="1"/>
       <w:keepLines w:val="1"/>
+      <w:pageBreakBefore w:val="0"/>
       <w:spacing w:after="80" w:before="280" w:lineRule="auto"/>
     </w:pPr>
     <w:rPr>
@@ -1424,6 +1487,7 @@
     <w:pPr>
       <w:keepNext w:val="1"/>
       <w:keepLines w:val="1"/>
+      <w:pageBreakBefore w:val="0"/>
       <w:spacing w:after="80" w:before="240" w:lineRule="auto"/>
     </w:pPr>
     <w:rPr>
@@ -1439,6 +1503,7 @@
     <w:pPr>
       <w:keepNext w:val="1"/>
       <w:keepLines w:val="1"/>
+      <w:pageBreakBefore w:val="0"/>
       <w:spacing w:after="80" w:before="240" w:lineRule="auto"/>
     </w:pPr>
     <w:rPr>
@@ -1455,6 +1520,7 @@
     <w:pPr>
       <w:keepNext w:val="1"/>
       <w:keepLines w:val="1"/>
+      <w:pageBreakBefore w:val="0"/>
       <w:spacing w:after="60" w:before="0" w:lineRule="auto"/>
     </w:pPr>
     <w:rPr>
@@ -1469,6 +1535,7 @@
     <w:pPr>
       <w:keepNext w:val="1"/>
       <w:keepLines w:val="1"/>
+      <w:pageBreakBefore w:val="0"/>
       <w:spacing w:after="320" w:before="0" w:lineRule="auto"/>
     </w:pPr>
     <w:rPr>
